--- a/Format Laporan.docx
+++ b/Format Laporan.docx
@@ -1,6 +1,6 @@
 
 <file path=word/document.xml><?xml version="1.0" encoding="utf-8"?>
-<w:document xmlns:wpc="http://schemas.microsoft.com/office/word/2010/wordprocessingCanvas" xmlns:cx="http://schemas.microsoft.com/office/drawing/2014/chartex" xmlns:cx1="http://schemas.microsoft.com/office/drawing/2015/9/8/chartex" xmlns:cx2="http://schemas.microsoft.com/office/drawing/2015/10/21/chartex" xmlns:cx3="http://schemas.microsoft.com/office/drawing/2016/5/9/chartex" xmlns:cx4="http://schemas.microsoft.com/office/drawing/2016/5/10/chartex" xmlns:cx5="http://schemas.microsoft.com/office/drawing/2016/5/11/chartex" xmlns:cx6="http://schemas.microsoft.com/office/drawing/2016/5/12/chartex" xmlns:cx7="http://schemas.microsoft.com/office/drawing/2016/5/13/chartex" xmlns:cx8="http://schemas.microsoft.com/office/drawing/2016/5/14/chartex" xmlns:mc="http://schemas.openxmlformats.org/markup-compatibility/2006" xmlns:aink="http://schemas.microsoft.com/office/drawing/2016/ink" xmlns:am3d="http://schemas.microsoft.com/office/drawing/2017/model3d" xmlns:o="urn:schemas-microsoft-com:office:office" xmlns:r="http://schemas.openxmlformats.org/officeDocument/2006/relationships" xmlns:m="http://schemas.openxmlformats.org/officeDocument/2006/math" xmlns:v="urn:schemas-microsoft-com:vml" xmlns:wp14="http://schemas.microsoft.com/office/word/2010/wordprocessingDrawing" xmlns:wp="http://schemas.openxmlformats.org/drawingml/2006/wordprocessingDrawing" xmlns:w10="urn:schemas-microsoft-com:office:word" xmlns:w="http://schemas.openxmlformats.org/wordprocessingml/2006/main" xmlns:w14="http://schemas.microsoft.com/office/word/2010/wordml" xmlns:w15="http://schemas.microsoft.com/office/word/2012/wordml" xmlns:w16cex="http://schemas.microsoft.com/office/word/2018/wordml/cex" xmlns:w16cid="http://schemas.microsoft.com/office/word/2016/wordml/cid" xmlns:w16="http://schemas.microsoft.com/office/word/2018/wordml" xmlns:w16se="http://schemas.microsoft.com/office/word/2015/wordml/symex" xmlns:wpg="http://schemas.microsoft.com/office/word/2010/wordprocessingGroup" xmlns:wpi="http://schemas.microsoft.com/office/word/2010/wordprocessingInk" xmlns:wne="http://schemas.microsoft.com/office/word/2006/wordml" xmlns:wps="http://schemas.microsoft.com/office/word/2010/wordprocessingShape" mc:Ignorable="w14 w15 w16se w16cid w16 w16cex wp14">
+<w:document xmlns:wpc="http://schemas.microsoft.com/office/word/2010/wordprocessingCanvas" xmlns:cx="http://schemas.microsoft.com/office/drawing/2014/chartex" xmlns:cx1="http://schemas.microsoft.com/office/drawing/2015/9/8/chartex" xmlns:mc="http://schemas.openxmlformats.org/markup-compatibility/2006" xmlns:o="urn:schemas-microsoft-com:office:office" xmlns:r="http://schemas.openxmlformats.org/officeDocument/2006/relationships" xmlns:m="http://schemas.openxmlformats.org/officeDocument/2006/math" xmlns:v="urn:schemas-microsoft-com:vml" xmlns:wp14="http://schemas.microsoft.com/office/word/2010/wordprocessingDrawing" xmlns:wp="http://schemas.openxmlformats.org/drawingml/2006/wordprocessingDrawing" xmlns:w10="urn:schemas-microsoft-com:office:word" xmlns:w="http://schemas.openxmlformats.org/wordprocessingml/2006/main" xmlns:w14="http://schemas.microsoft.com/office/word/2010/wordml" xmlns:w15="http://schemas.microsoft.com/office/word/2012/wordml" xmlns:w16se="http://schemas.microsoft.com/office/word/2015/wordml/symex" xmlns:wpg="http://schemas.microsoft.com/office/word/2010/wordprocessingGroup" xmlns:wpi="http://schemas.microsoft.com/office/word/2010/wordprocessingInk" xmlns:wne="http://schemas.microsoft.com/office/word/2006/wordml" xmlns:wps="http://schemas.microsoft.com/office/word/2010/wordprocessingShape" mc:Ignorable="w14 w15 w16se wp14">
   <w:body>
     <w:p>
       <w:pPr>
@@ -14,49 +14,7 @@
         <w:rPr>
           <w:sz w:val="36"/>
         </w:rPr>
-        <w:t xml:space="preserve">Format </w:t>
-      </w:r>
-      <w:proofErr w:type="spellStart"/>
-      <w:r>
-        <w:rPr>
-          <w:sz w:val="36"/>
-        </w:rPr>
-        <w:t>Laporan</w:t>
-      </w:r>
-      <w:proofErr w:type="spellEnd"/>
-      <w:r>
-        <w:rPr>
-          <w:sz w:val="36"/>
-        </w:rPr>
-        <w:t xml:space="preserve"> </w:t>
-      </w:r>
-      <w:proofErr w:type="spellStart"/>
-      <w:r>
-        <w:rPr>
-          <w:sz w:val="36"/>
-        </w:rPr>
-        <w:t>Tugas</w:t>
-      </w:r>
-      <w:proofErr w:type="spellEnd"/>
-      <w:r>
-        <w:rPr>
-          <w:sz w:val="36"/>
-        </w:rPr>
-        <w:t xml:space="preserve"> </w:t>
-      </w:r>
-      <w:proofErr w:type="spellStart"/>
-      <w:r>
-        <w:rPr>
-          <w:sz w:val="36"/>
-        </w:rPr>
-        <w:t>Proyek</w:t>
-      </w:r>
-      <w:proofErr w:type="spellEnd"/>
-      <w:r>
-        <w:rPr>
-          <w:sz w:val="36"/>
-        </w:rPr>
-        <w:t xml:space="preserve"> 1</w:t>
+        <w:t>Format Laporan Tugas Proyek 1</w:t>
       </w:r>
     </w:p>
     <w:p>
@@ -76,28 +34,12 @@
           <w:lang w:val="id-ID"/>
         </w:rPr>
       </w:pPr>
-      <w:proofErr w:type="spellStart"/>
-      <w:r>
-        <w:rPr>
-          <w:sz w:val="28"/>
-        </w:rPr>
-        <w:t>Anggota</w:t>
-      </w:r>
-      <w:proofErr w:type="spellEnd"/>
-      <w:r>
-        <w:rPr>
-          <w:sz w:val="28"/>
-        </w:rPr>
-        <w:t xml:space="preserve"> </w:t>
-      </w:r>
-      <w:proofErr w:type="spellStart"/>
-      <w:r>
-        <w:rPr>
-          <w:sz w:val="28"/>
-        </w:rPr>
-        <w:t>Kelompok</w:t>
-      </w:r>
-      <w:proofErr w:type="spellEnd"/>
+      <w:r>
+        <w:rPr>
+          <w:sz w:val="28"/>
+        </w:rPr>
+        <w:t>Anggota Kelompok</w:t>
+      </w:r>
       <w:r>
         <w:rPr>
           <w:sz w:val="28"/>
@@ -116,17 +58,8 @@
           <w:sz w:val="28"/>
           <w:lang w:val="id-ID"/>
         </w:rPr>
-        <w:t xml:space="preserve"> Abdul Aziz Rahmawan </w:t>
-      </w:r>
-      <w:proofErr w:type="gramStart"/>
-      <w:r>
-        <w:rPr>
-          <w:sz w:val="28"/>
-          <w:lang w:val="id-ID"/>
-        </w:rPr>
-        <w:t>( E</w:t>
-      </w:r>
-      <w:proofErr w:type="gramEnd"/>
+        <w:t xml:space="preserve"> Abdul Aziz Rahmawan ( E</w:t>
+      </w:r>
       <w:r>
         <w:rPr>
           <w:sz w:val="28"/>
@@ -180,23 +113,7 @@
           <w:sz w:val="28"/>
           <w:lang w:val="id-ID"/>
         </w:rPr>
-        <w:t xml:space="preserve"> Maulana Sultan Ragil Wahyu </w:t>
-      </w:r>
-      <w:proofErr w:type="gramStart"/>
-      <w:r>
-        <w:rPr>
-          <w:sz w:val="28"/>
-          <w:lang w:val="id-ID"/>
-        </w:rPr>
-        <w:t>S.( E</w:t>
-      </w:r>
-      <w:proofErr w:type="gramEnd"/>
-      <w:r>
-        <w:rPr>
-          <w:sz w:val="28"/>
-          <w:lang w:val="id-ID"/>
-        </w:rPr>
-        <w:t>41192173 )</w:t>
+        <w:t xml:space="preserve"> Maulana Sultan Ragil Wahyu S.( E41192173 )</w:t>
       </w:r>
     </w:p>
     <w:p>
@@ -237,30 +154,14 @@
           <w:sz w:val="28"/>
           <w:lang w:val="id-ID"/>
         </w:rPr>
-        <w:t xml:space="preserve"> Sulton Mubarok </w:t>
-      </w:r>
-      <w:proofErr w:type="gramStart"/>
-      <w:r>
-        <w:rPr>
-          <w:sz w:val="28"/>
-          <w:lang w:val="id-ID"/>
-        </w:rPr>
-        <w:t xml:space="preserve">( </w:t>
-      </w:r>
-      <w:r>
-        <w:rPr>
-          <w:sz w:val="28"/>
-          <w:lang w:val="id-ID"/>
-        </w:rPr>
-        <w:t>E</w:t>
-      </w:r>
-      <w:proofErr w:type="gramEnd"/>
-      <w:r>
-        <w:rPr>
-          <w:sz w:val="28"/>
-          <w:lang w:val="id-ID"/>
-        </w:rPr>
-        <w:t>41192269</w:t>
+        <w:t xml:space="preserve"> Sulton Mubarok ( </w:t>
+      </w:r>
+      <w:r>
+        <w:rPr>
+          <w:sz w:val="28"/>
+          <w:lang w:val="id-ID"/>
+        </w:rPr>
+        <w:t>E41192269</w:t>
       </w:r>
       <w:r>
         <w:rPr>
@@ -277,14 +178,12 @@
           <w:sz w:val="28"/>
         </w:rPr>
       </w:pPr>
-      <w:proofErr w:type="spellStart"/>
       <w:r>
         <w:rPr>
           <w:sz w:val="28"/>
         </w:rPr>
         <w:t>Topik</w:t>
       </w:r>
-      <w:proofErr w:type="spellEnd"/>
       <w:r>
         <w:rPr>
           <w:sz w:val="28"/>
@@ -336,21 +235,7 @@
         <w:rPr>
           <w:sz w:val="28"/>
         </w:rPr>
-        <w:t xml:space="preserve">Nama </w:t>
-      </w:r>
-      <w:proofErr w:type="spellStart"/>
-      <w:r>
-        <w:rPr>
-          <w:sz w:val="28"/>
-        </w:rPr>
-        <w:t>Produk</w:t>
-      </w:r>
-      <w:proofErr w:type="spellEnd"/>
-      <w:r>
-        <w:rPr>
-          <w:sz w:val="28"/>
-        </w:rPr>
-        <w:t xml:space="preserve"> 1</w:t>
+        <w:t>Nama Produk 1</w:t>
       </w:r>
       <w:r>
         <w:rPr>
@@ -385,21 +270,7 @@
         <w:rPr>
           <w:sz w:val="28"/>
         </w:rPr>
-        <w:t xml:space="preserve">Nama </w:t>
-      </w:r>
-      <w:proofErr w:type="spellStart"/>
-      <w:r>
-        <w:rPr>
-          <w:sz w:val="28"/>
-        </w:rPr>
-        <w:t>Produk</w:t>
-      </w:r>
-      <w:proofErr w:type="spellEnd"/>
-      <w:r>
-        <w:rPr>
-          <w:sz w:val="28"/>
-        </w:rPr>
-        <w:t xml:space="preserve"> 2</w:t>
+        <w:t>Nama Produk 2</w:t>
       </w:r>
       <w:r>
         <w:rPr>
@@ -436,19 +307,11 @@
           <w:sz w:val="28"/>
         </w:rPr>
       </w:pPr>
-      <w:proofErr w:type="spellStart"/>
-      <w:r>
-        <w:rPr>
-          <w:sz w:val="28"/>
-        </w:rPr>
-        <w:t>Penilaian</w:t>
-      </w:r>
-      <w:proofErr w:type="spellEnd"/>
-      <w:r>
-        <w:rPr>
-          <w:sz w:val="28"/>
-        </w:rPr>
-        <w:t xml:space="preserve"> </w:t>
+      <w:r>
+        <w:rPr>
+          <w:sz w:val="28"/>
+        </w:rPr>
+        <w:t xml:space="preserve">Penilaian </w:t>
       </w:r>
       <w:r>
         <w:rPr>
@@ -457,19 +320,11 @@
         </w:rPr>
         <w:t xml:space="preserve">User Experience </w:t>
       </w:r>
-      <w:proofErr w:type="spellStart"/>
-      <w:r>
-        <w:rPr>
-          <w:sz w:val="28"/>
-        </w:rPr>
-        <w:t>Produk</w:t>
-      </w:r>
-      <w:proofErr w:type="spellEnd"/>
-      <w:r>
-        <w:rPr>
-          <w:sz w:val="28"/>
-        </w:rPr>
-        <w:t xml:space="preserve"> 1</w:t>
+      <w:r>
+        <w:rPr>
+          <w:sz w:val="28"/>
+        </w:rPr>
+        <w:t>Produk 1</w:t>
       </w:r>
     </w:p>
     <w:p>
@@ -1042,56 +897,903 @@
         <w:jc w:val="center"/>
         <w:rPr>
           <w:sz w:val="28"/>
+          <w:szCs w:val="28"/>
         </w:rPr>
       </w:pPr>
-      <w:r>
-        <w:rPr>
-          <w:noProof/>
-          <w:sz w:val="28"/>
-        </w:rPr>
-        <w:drawing>
-          <wp:inline distT="0" distB="0" distL="0" distR="0" wp14:anchorId="0A0B1C8C" wp14:editId="6752EBB7">
-            <wp:extent cx="4873694" cy="1810075"/>
-            <wp:effectExtent l="0" t="0" r="3175" b="0"/>
-            <wp:docPr id="3" name="Picture 3"/>
-            <wp:cNvGraphicFramePr>
-              <a:graphicFrameLocks xmlns:a="http://schemas.openxmlformats.org/drawingml/2006/main" noChangeAspect="1"/>
-            </wp:cNvGraphicFramePr>
-            <a:graphic xmlns:a="http://schemas.openxmlformats.org/drawingml/2006/main">
-              <a:graphicData uri="http://schemas.openxmlformats.org/drawingml/2006/picture">
-                <pic:pic xmlns:pic="http://schemas.openxmlformats.org/drawingml/2006/picture">
-                  <pic:nvPicPr>
-                    <pic:cNvPr id="1" name=""/>
-                    <pic:cNvPicPr/>
-                  </pic:nvPicPr>
-                  <pic:blipFill rotWithShape="1">
-                    <a:blip r:embed="rId5"/>
-                    <a:srcRect t="9905"/>
-                    <a:stretch/>
-                  </pic:blipFill>
-                  <pic:spPr bwMode="auto">
-                    <a:xfrm>
-                      <a:off x="0" y="0"/>
-                      <a:ext cx="4888061" cy="1815411"/>
-                    </a:xfrm>
-                    <a:prstGeom prst="rect">
-                      <a:avLst/>
-                    </a:prstGeom>
-                    <a:ln>
-                      <a:noFill/>
-                    </a:ln>
-                    <a:extLst>
-                      <a:ext uri="{53640926-AAD7-44D8-BBD7-CCE9431645EC}">
-                        <a14:shadowObscured xmlns:a14="http://schemas.microsoft.com/office/drawing/2010/main"/>
-                      </a:ext>
-                    </a:extLst>
-                  </pic:spPr>
-                </pic:pic>
-              </a:graphicData>
-            </a:graphic>
-          </wp:inline>
-        </w:drawing>
-      </w:r>
+    </w:p>
+    <w:tbl>
+      <w:tblPr>
+        <w:tblW w:w="9025" w:type="dxa"/>
+        <w:tblBorders>
+          <w:top w:val="single" w:sz="6" w:space="0" w:color="000000"/>
+          <w:left w:val="single" w:sz="6" w:space="0" w:color="000000"/>
+          <w:bottom w:val="single" w:sz="6" w:space="0" w:color="000000"/>
+          <w:right w:val="single" w:sz="6" w:space="0" w:color="000000"/>
+          <w:insideH w:val="single" w:sz="6" w:space="0" w:color="000000"/>
+          <w:insideV w:val="single" w:sz="6" w:space="0" w:color="000000"/>
+        </w:tblBorders>
+        <w:tblLayout w:type="fixed"/>
+        <w:tblLook w:val="0600" w:firstRow="0" w:lastRow="0" w:firstColumn="0" w:lastColumn="0" w:noHBand="1" w:noVBand="1"/>
+      </w:tblPr>
+      <w:tblGrid>
+        <w:gridCol w:w="3082"/>
+        <w:gridCol w:w="2890"/>
+        <w:gridCol w:w="3053"/>
+      </w:tblGrid>
+      <w:tr>
+        <w:trPr>
+          <w:trHeight w:val="500"/>
+        </w:trPr>
+        <w:tc>
+          <w:tcPr>
+            <w:tcW w:w="3082" w:type="dxa"/>
+            <w:tcBorders>
+              <w:top w:val="single" w:sz="8" w:space="0" w:color="000000"/>
+              <w:left w:val="single" w:sz="8" w:space="0" w:color="000000"/>
+              <w:bottom w:val="single" w:sz="8" w:space="0" w:color="000000"/>
+              <w:right w:val="single" w:sz="8" w:space="0" w:color="000000"/>
+            </w:tcBorders>
+            <w:shd w:val="clear" w:color="auto" w:fill="F2F2F2"/>
+            <w:tcMar>
+              <w:top w:w="100" w:type="dxa"/>
+              <w:left w:w="100" w:type="dxa"/>
+              <w:bottom w:w="100" w:type="dxa"/>
+              <w:right w:w="100" w:type="dxa"/>
+            </w:tcMar>
+          </w:tcPr>
+          <w:p>
+            <w:pPr>
+              <w:spacing w:line="276" w:lineRule="auto"/>
+              <w:jc w:val="right"/>
+              <w:rPr>
+                <w:sz w:val="28"/>
+                <w:szCs w:val="28"/>
+              </w:rPr>
+            </w:pPr>
+            <w:r>
+              <w:rPr>
+                <w:sz w:val="28"/>
+                <w:szCs w:val="28"/>
+              </w:rPr>
+              <w:t>menghalangi</w:t>
+            </w:r>
+          </w:p>
+        </w:tc>
+        <w:tc>
+          <w:tcPr>
+            <w:tcW w:w="2889" w:type="dxa"/>
+            <w:tcBorders>
+              <w:top w:val="single" w:sz="8" w:space="0" w:color="000000"/>
+              <w:bottom w:val="single" w:sz="8" w:space="0" w:color="000000"/>
+              <w:right w:val="single" w:sz="8" w:space="0" w:color="000000"/>
+            </w:tcBorders>
+            <w:tcMar>
+              <w:top w:w="100" w:type="dxa"/>
+              <w:left w:w="100" w:type="dxa"/>
+              <w:bottom w:w="100" w:type="dxa"/>
+              <w:right w:w="100" w:type="dxa"/>
+            </w:tcMar>
+          </w:tcPr>
+          <w:p>
+            <w:pPr>
+              <w:spacing w:line="276" w:lineRule="auto"/>
+              <w:jc w:val="center"/>
+              <w:rPr>
+                <w:sz w:val="28"/>
+                <w:szCs w:val="28"/>
+              </w:rPr>
+            </w:pPr>
+            <w:r>
+              <w:rPr>
+                <w:sz w:val="28"/>
+                <w:szCs w:val="28"/>
+              </w:rPr>
+              <w:t>○ ○ ● ● ● ● ●</w:t>
+            </w:r>
+          </w:p>
+        </w:tc>
+        <w:tc>
+          <w:tcPr>
+            <w:tcW w:w="3052" w:type="dxa"/>
+            <w:tcBorders>
+              <w:top w:val="single" w:sz="8" w:space="0" w:color="000000"/>
+              <w:bottom w:val="single" w:sz="8" w:space="0" w:color="000000"/>
+              <w:right w:val="single" w:sz="8" w:space="0" w:color="000000"/>
+            </w:tcBorders>
+            <w:shd w:val="clear" w:color="auto" w:fill="7F7F7F"/>
+            <w:tcMar>
+              <w:top w:w="100" w:type="dxa"/>
+              <w:left w:w="100" w:type="dxa"/>
+              <w:bottom w:w="100" w:type="dxa"/>
+              <w:right w:w="100" w:type="dxa"/>
+            </w:tcMar>
+          </w:tcPr>
+          <w:p>
+            <w:pPr>
+              <w:spacing w:line="276" w:lineRule="auto"/>
+              <w:jc w:val="center"/>
+              <w:rPr>
+                <w:color w:val="FFFFFF"/>
+                <w:sz w:val="28"/>
+                <w:szCs w:val="28"/>
+              </w:rPr>
+            </w:pPr>
+            <w:r>
+              <w:rPr>
+                <w:color w:val="FFFFFF"/>
+                <w:sz w:val="28"/>
+                <w:szCs w:val="28"/>
+              </w:rPr>
+              <w:t>mendukung</w:t>
+            </w:r>
+          </w:p>
+        </w:tc>
+      </w:tr>
+      <w:tr>
+        <w:trPr>
+          <w:trHeight w:val="500"/>
+        </w:trPr>
+        <w:tc>
+          <w:tcPr>
+            <w:tcW w:w="3082" w:type="dxa"/>
+            <w:tcBorders>
+              <w:left w:val="single" w:sz="8" w:space="0" w:color="000000"/>
+              <w:bottom w:val="single" w:sz="8" w:space="0" w:color="000000"/>
+              <w:right w:val="single" w:sz="8" w:space="0" w:color="000000"/>
+            </w:tcBorders>
+            <w:shd w:val="clear" w:color="auto" w:fill="F2F2F2"/>
+            <w:tcMar>
+              <w:top w:w="100" w:type="dxa"/>
+              <w:left w:w="100" w:type="dxa"/>
+              <w:bottom w:w="100" w:type="dxa"/>
+              <w:right w:w="100" w:type="dxa"/>
+            </w:tcMar>
+          </w:tcPr>
+          <w:p>
+            <w:pPr>
+              <w:spacing w:line="276" w:lineRule="auto"/>
+              <w:jc w:val="right"/>
+              <w:rPr>
+                <w:sz w:val="28"/>
+                <w:szCs w:val="28"/>
+              </w:rPr>
+            </w:pPr>
+            <w:r>
+              <w:rPr>
+                <w:sz w:val="28"/>
+                <w:szCs w:val="28"/>
+              </w:rPr>
+              <w:t>rumit</w:t>
+            </w:r>
+          </w:p>
+        </w:tc>
+        <w:tc>
+          <w:tcPr>
+            <w:tcW w:w="2889" w:type="dxa"/>
+            <w:tcBorders>
+              <w:bottom w:val="single" w:sz="8" w:space="0" w:color="000000"/>
+              <w:right w:val="single" w:sz="8" w:space="0" w:color="000000"/>
+            </w:tcBorders>
+            <w:tcMar>
+              <w:top w:w="100" w:type="dxa"/>
+              <w:left w:w="100" w:type="dxa"/>
+              <w:bottom w:w="100" w:type="dxa"/>
+              <w:right w:w="100" w:type="dxa"/>
+            </w:tcMar>
+          </w:tcPr>
+          <w:p>
+            <w:pPr>
+              <w:spacing w:line="276" w:lineRule="auto"/>
+              <w:jc w:val="center"/>
+              <w:rPr>
+                <w:sz w:val="28"/>
+                <w:szCs w:val="28"/>
+              </w:rPr>
+            </w:pPr>
+            <w:r>
+              <w:rPr>
+                <w:sz w:val="28"/>
+                <w:szCs w:val="28"/>
+              </w:rPr>
+              <w:t xml:space="preserve">○ ○ ○ </w:t>
+            </w:r>
+            <w:r>
+              <w:rPr>
+                <w:sz w:val="28"/>
+                <w:szCs w:val="28"/>
+              </w:rPr>
+              <w:t>○  ● ● ●</w:t>
+            </w:r>
+          </w:p>
+        </w:tc>
+        <w:tc>
+          <w:tcPr>
+            <w:tcW w:w="3052" w:type="dxa"/>
+            <w:tcBorders>
+              <w:bottom w:val="single" w:sz="8" w:space="0" w:color="000000"/>
+              <w:right w:val="single" w:sz="8" w:space="0" w:color="000000"/>
+            </w:tcBorders>
+            <w:shd w:val="clear" w:color="auto" w:fill="7F7F7F"/>
+            <w:tcMar>
+              <w:top w:w="100" w:type="dxa"/>
+              <w:left w:w="100" w:type="dxa"/>
+              <w:bottom w:w="100" w:type="dxa"/>
+              <w:right w:w="100" w:type="dxa"/>
+            </w:tcMar>
+          </w:tcPr>
+          <w:p>
+            <w:pPr>
+              <w:spacing w:line="276" w:lineRule="auto"/>
+              <w:jc w:val="center"/>
+              <w:rPr>
+                <w:color w:val="FFFFFF"/>
+                <w:sz w:val="28"/>
+                <w:szCs w:val="28"/>
+              </w:rPr>
+            </w:pPr>
+            <w:r>
+              <w:rPr>
+                <w:color w:val="FFFFFF"/>
+                <w:sz w:val="28"/>
+                <w:szCs w:val="28"/>
+              </w:rPr>
+              <w:t>sederhana</w:t>
+            </w:r>
+          </w:p>
+        </w:tc>
+      </w:tr>
+      <w:tr>
+        <w:trPr>
+          <w:trHeight w:val="500"/>
+        </w:trPr>
+        <w:tc>
+          <w:tcPr>
+            <w:tcW w:w="3082" w:type="dxa"/>
+            <w:tcBorders>
+              <w:left w:val="single" w:sz="8" w:space="0" w:color="000000"/>
+              <w:bottom w:val="single" w:sz="8" w:space="0" w:color="000000"/>
+              <w:right w:val="single" w:sz="8" w:space="0" w:color="000000"/>
+            </w:tcBorders>
+            <w:shd w:val="clear" w:color="auto" w:fill="F2F2F2"/>
+            <w:tcMar>
+              <w:top w:w="100" w:type="dxa"/>
+              <w:left w:w="100" w:type="dxa"/>
+              <w:bottom w:w="100" w:type="dxa"/>
+              <w:right w:w="100" w:type="dxa"/>
+            </w:tcMar>
+          </w:tcPr>
+          <w:p>
+            <w:pPr>
+              <w:spacing w:line="276" w:lineRule="auto"/>
+              <w:jc w:val="right"/>
+              <w:rPr>
+                <w:sz w:val="28"/>
+                <w:szCs w:val="28"/>
+              </w:rPr>
+            </w:pPr>
+            <w:r>
+              <w:rPr>
+                <w:sz w:val="28"/>
+                <w:szCs w:val="28"/>
+              </w:rPr>
+              <w:t>tidak efisien</w:t>
+            </w:r>
+          </w:p>
+        </w:tc>
+        <w:tc>
+          <w:tcPr>
+            <w:tcW w:w="2889" w:type="dxa"/>
+            <w:tcBorders>
+              <w:bottom w:val="single" w:sz="8" w:space="0" w:color="000000"/>
+              <w:right w:val="single" w:sz="8" w:space="0" w:color="000000"/>
+            </w:tcBorders>
+            <w:tcMar>
+              <w:top w:w="100" w:type="dxa"/>
+              <w:left w:w="100" w:type="dxa"/>
+              <w:bottom w:w="100" w:type="dxa"/>
+              <w:right w:w="100" w:type="dxa"/>
+            </w:tcMar>
+          </w:tcPr>
+          <w:p>
+            <w:pPr>
+              <w:spacing w:line="276" w:lineRule="auto"/>
+              <w:jc w:val="center"/>
+              <w:rPr>
+                <w:sz w:val="28"/>
+                <w:szCs w:val="28"/>
+              </w:rPr>
+            </w:pPr>
+            <w:r>
+              <w:rPr>
+                <w:sz w:val="28"/>
+                <w:szCs w:val="28"/>
+              </w:rPr>
+              <w:t>○ ○ ● ● ● ● ●</w:t>
+            </w:r>
+          </w:p>
+        </w:tc>
+        <w:tc>
+          <w:tcPr>
+            <w:tcW w:w="3052" w:type="dxa"/>
+            <w:tcBorders>
+              <w:bottom w:val="single" w:sz="8" w:space="0" w:color="000000"/>
+              <w:right w:val="single" w:sz="8" w:space="0" w:color="000000"/>
+            </w:tcBorders>
+            <w:shd w:val="clear" w:color="auto" w:fill="7F7F7F"/>
+            <w:tcMar>
+              <w:top w:w="100" w:type="dxa"/>
+              <w:left w:w="100" w:type="dxa"/>
+              <w:bottom w:w="100" w:type="dxa"/>
+              <w:right w:w="100" w:type="dxa"/>
+            </w:tcMar>
+          </w:tcPr>
+          <w:p>
+            <w:pPr>
+              <w:spacing w:line="276" w:lineRule="auto"/>
+              <w:jc w:val="center"/>
+              <w:rPr>
+                <w:color w:val="FFFFFF"/>
+                <w:sz w:val="28"/>
+                <w:szCs w:val="28"/>
+              </w:rPr>
+            </w:pPr>
+            <w:r>
+              <w:rPr>
+                <w:color w:val="FFFFFF"/>
+                <w:sz w:val="28"/>
+                <w:szCs w:val="28"/>
+              </w:rPr>
+              <w:t>efisien</w:t>
+            </w:r>
+          </w:p>
+        </w:tc>
+      </w:tr>
+      <w:tr>
+        <w:trPr>
+          <w:trHeight w:val="500"/>
+        </w:trPr>
+        <w:tc>
+          <w:tcPr>
+            <w:tcW w:w="3082" w:type="dxa"/>
+            <w:tcBorders>
+              <w:left w:val="single" w:sz="8" w:space="0" w:color="000000"/>
+              <w:bottom w:val="single" w:sz="8" w:space="0" w:color="000000"/>
+              <w:right w:val="single" w:sz="8" w:space="0" w:color="000000"/>
+            </w:tcBorders>
+            <w:shd w:val="clear" w:color="auto" w:fill="F2F2F2"/>
+            <w:tcMar>
+              <w:top w:w="100" w:type="dxa"/>
+              <w:left w:w="100" w:type="dxa"/>
+              <w:bottom w:w="100" w:type="dxa"/>
+              <w:right w:w="100" w:type="dxa"/>
+            </w:tcMar>
+          </w:tcPr>
+          <w:p>
+            <w:pPr>
+              <w:spacing w:line="276" w:lineRule="auto"/>
+              <w:jc w:val="right"/>
+              <w:rPr>
+                <w:sz w:val="28"/>
+                <w:szCs w:val="28"/>
+              </w:rPr>
+            </w:pPr>
+            <w:r>
+              <w:rPr>
+                <w:sz w:val="28"/>
+                <w:szCs w:val="28"/>
+              </w:rPr>
+              <w:t>membingungkan</w:t>
+            </w:r>
+          </w:p>
+        </w:tc>
+        <w:tc>
+          <w:tcPr>
+            <w:tcW w:w="2889" w:type="dxa"/>
+            <w:tcBorders>
+              <w:bottom w:val="single" w:sz="8" w:space="0" w:color="000000"/>
+              <w:right w:val="single" w:sz="8" w:space="0" w:color="000000"/>
+            </w:tcBorders>
+            <w:tcMar>
+              <w:top w:w="100" w:type="dxa"/>
+              <w:left w:w="100" w:type="dxa"/>
+              <w:bottom w:w="100" w:type="dxa"/>
+              <w:right w:w="100" w:type="dxa"/>
+            </w:tcMar>
+          </w:tcPr>
+          <w:p>
+            <w:pPr>
+              <w:spacing w:line="276" w:lineRule="auto"/>
+              <w:jc w:val="center"/>
+              <w:rPr>
+                <w:sz w:val="28"/>
+                <w:szCs w:val="28"/>
+              </w:rPr>
+            </w:pPr>
+            <w:r>
+              <w:rPr>
+                <w:sz w:val="28"/>
+                <w:szCs w:val="28"/>
+              </w:rPr>
+              <w:t>○ ● ● ● ● ●●</w:t>
+            </w:r>
+          </w:p>
+        </w:tc>
+        <w:tc>
+          <w:tcPr>
+            <w:tcW w:w="3052" w:type="dxa"/>
+            <w:tcBorders>
+              <w:bottom w:val="single" w:sz="8" w:space="0" w:color="000000"/>
+              <w:right w:val="single" w:sz="8" w:space="0" w:color="000000"/>
+            </w:tcBorders>
+            <w:shd w:val="clear" w:color="auto" w:fill="7F7F7F"/>
+            <w:tcMar>
+              <w:top w:w="100" w:type="dxa"/>
+              <w:left w:w="100" w:type="dxa"/>
+              <w:bottom w:w="100" w:type="dxa"/>
+              <w:right w:w="100" w:type="dxa"/>
+            </w:tcMar>
+          </w:tcPr>
+          <w:p>
+            <w:pPr>
+              <w:spacing w:line="276" w:lineRule="auto"/>
+              <w:jc w:val="center"/>
+              <w:rPr>
+                <w:color w:val="FFFFFF"/>
+                <w:sz w:val="28"/>
+                <w:szCs w:val="28"/>
+              </w:rPr>
+            </w:pPr>
+            <w:r>
+              <w:rPr>
+                <w:color w:val="FFFFFF"/>
+                <w:sz w:val="28"/>
+                <w:szCs w:val="28"/>
+              </w:rPr>
+              <w:t>jelas</w:t>
+            </w:r>
+          </w:p>
+        </w:tc>
+      </w:tr>
+      <w:tr>
+        <w:trPr>
+          <w:trHeight w:val="500"/>
+        </w:trPr>
+        <w:tc>
+          <w:tcPr>
+            <w:tcW w:w="3082" w:type="dxa"/>
+            <w:tcBorders>
+              <w:left w:val="single" w:sz="8" w:space="0" w:color="000000"/>
+              <w:bottom w:val="single" w:sz="8" w:space="0" w:color="000000"/>
+              <w:right w:val="single" w:sz="8" w:space="0" w:color="000000"/>
+            </w:tcBorders>
+            <w:shd w:val="clear" w:color="auto" w:fill="F2F2F2"/>
+            <w:tcMar>
+              <w:top w:w="100" w:type="dxa"/>
+              <w:left w:w="100" w:type="dxa"/>
+              <w:bottom w:w="100" w:type="dxa"/>
+              <w:right w:w="100" w:type="dxa"/>
+            </w:tcMar>
+          </w:tcPr>
+          <w:p>
+            <w:pPr>
+              <w:spacing w:line="276" w:lineRule="auto"/>
+              <w:jc w:val="right"/>
+              <w:rPr>
+                <w:sz w:val="28"/>
+                <w:szCs w:val="28"/>
+              </w:rPr>
+            </w:pPr>
+            <w:r>
+              <w:rPr>
+                <w:sz w:val="28"/>
+                <w:szCs w:val="28"/>
+              </w:rPr>
+              <w:t>membosankan</w:t>
+            </w:r>
+          </w:p>
+        </w:tc>
+        <w:tc>
+          <w:tcPr>
+            <w:tcW w:w="2889" w:type="dxa"/>
+            <w:tcBorders>
+              <w:bottom w:val="single" w:sz="8" w:space="0" w:color="000000"/>
+              <w:right w:val="single" w:sz="8" w:space="0" w:color="000000"/>
+            </w:tcBorders>
+            <w:tcMar>
+              <w:top w:w="100" w:type="dxa"/>
+              <w:left w:w="100" w:type="dxa"/>
+              <w:bottom w:w="100" w:type="dxa"/>
+              <w:right w:w="100" w:type="dxa"/>
+            </w:tcMar>
+          </w:tcPr>
+          <w:p>
+            <w:pPr>
+              <w:spacing w:line="276" w:lineRule="auto"/>
+              <w:jc w:val="center"/>
+              <w:rPr>
+                <w:sz w:val="28"/>
+                <w:szCs w:val="28"/>
+              </w:rPr>
+            </w:pPr>
+            <w:r>
+              <w:rPr>
+                <w:sz w:val="28"/>
+                <w:szCs w:val="28"/>
+              </w:rPr>
+              <w:t>○ ○ ○ ●</w:t>
+            </w:r>
+            <w:r>
+              <w:rPr>
+                <w:sz w:val="28"/>
+                <w:szCs w:val="28"/>
+              </w:rPr>
+              <w:t xml:space="preserve"> ● ● ●</w:t>
+            </w:r>
+          </w:p>
+        </w:tc>
+        <w:tc>
+          <w:tcPr>
+            <w:tcW w:w="3052" w:type="dxa"/>
+            <w:tcBorders>
+              <w:bottom w:val="single" w:sz="8" w:space="0" w:color="000000"/>
+              <w:right w:val="single" w:sz="8" w:space="0" w:color="000000"/>
+            </w:tcBorders>
+            <w:shd w:val="clear" w:color="auto" w:fill="7F7F7F"/>
+            <w:tcMar>
+              <w:top w:w="100" w:type="dxa"/>
+              <w:left w:w="100" w:type="dxa"/>
+              <w:bottom w:w="100" w:type="dxa"/>
+              <w:right w:w="100" w:type="dxa"/>
+            </w:tcMar>
+          </w:tcPr>
+          <w:p>
+            <w:pPr>
+              <w:spacing w:line="276" w:lineRule="auto"/>
+              <w:jc w:val="center"/>
+              <w:rPr>
+                <w:color w:val="FFFFFF"/>
+                <w:sz w:val="28"/>
+                <w:szCs w:val="28"/>
+              </w:rPr>
+            </w:pPr>
+            <w:r>
+              <w:rPr>
+                <w:color w:val="FFFFFF"/>
+                <w:sz w:val="28"/>
+                <w:szCs w:val="28"/>
+              </w:rPr>
+              <w:t>mengasyikkan</w:t>
+            </w:r>
+          </w:p>
+        </w:tc>
+      </w:tr>
+      <w:tr>
+        <w:trPr>
+          <w:trHeight w:val="500"/>
+        </w:trPr>
+        <w:tc>
+          <w:tcPr>
+            <w:tcW w:w="3082" w:type="dxa"/>
+            <w:tcBorders>
+              <w:left w:val="single" w:sz="8" w:space="0" w:color="000000"/>
+              <w:bottom w:val="single" w:sz="8" w:space="0" w:color="000000"/>
+              <w:right w:val="single" w:sz="8" w:space="0" w:color="000000"/>
+            </w:tcBorders>
+            <w:shd w:val="clear" w:color="auto" w:fill="F2F2F2"/>
+            <w:tcMar>
+              <w:top w:w="100" w:type="dxa"/>
+              <w:left w:w="100" w:type="dxa"/>
+              <w:bottom w:w="100" w:type="dxa"/>
+              <w:right w:w="100" w:type="dxa"/>
+            </w:tcMar>
+          </w:tcPr>
+          <w:p>
+            <w:pPr>
+              <w:spacing w:line="276" w:lineRule="auto"/>
+              <w:jc w:val="right"/>
+              <w:rPr>
+                <w:sz w:val="28"/>
+                <w:szCs w:val="28"/>
+              </w:rPr>
+            </w:pPr>
+            <w:r>
+              <w:rPr>
+                <w:sz w:val="28"/>
+                <w:szCs w:val="28"/>
+              </w:rPr>
+              <w:t>tidak menarik</w:t>
+            </w:r>
+          </w:p>
+        </w:tc>
+        <w:tc>
+          <w:tcPr>
+            <w:tcW w:w="2889" w:type="dxa"/>
+            <w:tcBorders>
+              <w:bottom w:val="single" w:sz="8" w:space="0" w:color="000000"/>
+              <w:right w:val="single" w:sz="8" w:space="0" w:color="000000"/>
+            </w:tcBorders>
+            <w:tcMar>
+              <w:top w:w="100" w:type="dxa"/>
+              <w:left w:w="100" w:type="dxa"/>
+              <w:bottom w:w="100" w:type="dxa"/>
+              <w:right w:w="100" w:type="dxa"/>
+            </w:tcMar>
+          </w:tcPr>
+          <w:p>
+            <w:pPr>
+              <w:spacing w:line="276" w:lineRule="auto"/>
+              <w:jc w:val="center"/>
+              <w:rPr>
+                <w:sz w:val="28"/>
+                <w:szCs w:val="28"/>
+              </w:rPr>
+            </w:pPr>
+            <w:r>
+              <w:rPr>
+                <w:sz w:val="28"/>
+                <w:szCs w:val="28"/>
+              </w:rPr>
+              <w:t>○ ○ ○ ● ● ● ●</w:t>
+            </w:r>
+          </w:p>
+        </w:tc>
+        <w:tc>
+          <w:tcPr>
+            <w:tcW w:w="3052" w:type="dxa"/>
+            <w:tcBorders>
+              <w:bottom w:val="single" w:sz="8" w:space="0" w:color="000000"/>
+              <w:right w:val="single" w:sz="8" w:space="0" w:color="000000"/>
+            </w:tcBorders>
+            <w:shd w:val="clear" w:color="auto" w:fill="7F7F7F"/>
+            <w:tcMar>
+              <w:top w:w="100" w:type="dxa"/>
+              <w:left w:w="100" w:type="dxa"/>
+              <w:bottom w:w="100" w:type="dxa"/>
+              <w:right w:w="100" w:type="dxa"/>
+            </w:tcMar>
+          </w:tcPr>
+          <w:p>
+            <w:pPr>
+              <w:spacing w:line="276" w:lineRule="auto"/>
+              <w:jc w:val="center"/>
+              <w:rPr>
+                <w:color w:val="FFFFFF"/>
+                <w:sz w:val="28"/>
+                <w:szCs w:val="28"/>
+              </w:rPr>
+            </w:pPr>
+            <w:r>
+              <w:rPr>
+                <w:color w:val="FFFFFF"/>
+                <w:sz w:val="28"/>
+                <w:szCs w:val="28"/>
+              </w:rPr>
+              <w:t>menarik</w:t>
+            </w:r>
+          </w:p>
+        </w:tc>
+      </w:tr>
+      <w:tr>
+        <w:trPr>
+          <w:trHeight w:val="500"/>
+        </w:trPr>
+        <w:tc>
+          <w:tcPr>
+            <w:tcW w:w="3082" w:type="dxa"/>
+            <w:tcBorders>
+              <w:left w:val="single" w:sz="8" w:space="0" w:color="000000"/>
+              <w:bottom w:val="single" w:sz="8" w:space="0" w:color="000000"/>
+              <w:right w:val="single" w:sz="8" w:space="0" w:color="000000"/>
+            </w:tcBorders>
+            <w:shd w:val="clear" w:color="auto" w:fill="F2F2F2"/>
+            <w:tcMar>
+              <w:top w:w="100" w:type="dxa"/>
+              <w:left w:w="100" w:type="dxa"/>
+              <w:bottom w:w="100" w:type="dxa"/>
+              <w:right w:w="100" w:type="dxa"/>
+            </w:tcMar>
+          </w:tcPr>
+          <w:p>
+            <w:pPr>
+              <w:spacing w:line="276" w:lineRule="auto"/>
+              <w:jc w:val="right"/>
+              <w:rPr>
+                <w:sz w:val="28"/>
+                <w:szCs w:val="28"/>
+              </w:rPr>
+            </w:pPr>
+            <w:r>
+              <w:rPr>
+                <w:sz w:val="28"/>
+                <w:szCs w:val="28"/>
+              </w:rPr>
+              <w:t>konvensional</w:t>
+            </w:r>
+          </w:p>
+        </w:tc>
+        <w:tc>
+          <w:tcPr>
+            <w:tcW w:w="2889" w:type="dxa"/>
+            <w:tcBorders>
+              <w:bottom w:val="single" w:sz="8" w:space="0" w:color="000000"/>
+              <w:right w:val="single" w:sz="8" w:space="0" w:color="000000"/>
+            </w:tcBorders>
+            <w:tcMar>
+              <w:top w:w="100" w:type="dxa"/>
+              <w:left w:w="100" w:type="dxa"/>
+              <w:bottom w:w="100" w:type="dxa"/>
+              <w:right w:w="100" w:type="dxa"/>
+            </w:tcMar>
+          </w:tcPr>
+          <w:p>
+            <w:pPr>
+              <w:spacing w:line="276" w:lineRule="auto"/>
+              <w:jc w:val="center"/>
+              <w:rPr>
+                <w:sz w:val="28"/>
+                <w:szCs w:val="28"/>
+              </w:rPr>
+            </w:pPr>
+            <w:r>
+              <w:rPr>
+                <w:sz w:val="28"/>
+                <w:szCs w:val="28"/>
+              </w:rPr>
+              <w:t>○ ○ ● ● ● ● ●</w:t>
+            </w:r>
+          </w:p>
+        </w:tc>
+        <w:tc>
+          <w:tcPr>
+            <w:tcW w:w="3052" w:type="dxa"/>
+            <w:tcBorders>
+              <w:bottom w:val="single" w:sz="8" w:space="0" w:color="000000"/>
+              <w:right w:val="single" w:sz="8" w:space="0" w:color="000000"/>
+            </w:tcBorders>
+            <w:shd w:val="clear" w:color="auto" w:fill="7F7F7F"/>
+            <w:tcMar>
+              <w:top w:w="100" w:type="dxa"/>
+              <w:left w:w="100" w:type="dxa"/>
+              <w:bottom w:w="100" w:type="dxa"/>
+              <w:right w:w="100" w:type="dxa"/>
+            </w:tcMar>
+          </w:tcPr>
+          <w:p>
+            <w:pPr>
+              <w:spacing w:line="276" w:lineRule="auto"/>
+              <w:jc w:val="center"/>
+              <w:rPr>
+                <w:color w:val="FFFFFF"/>
+                <w:sz w:val="28"/>
+                <w:szCs w:val="28"/>
+              </w:rPr>
+            </w:pPr>
+            <w:r>
+              <w:rPr>
+                <w:color w:val="FFFFFF"/>
+                <w:sz w:val="28"/>
+                <w:szCs w:val="28"/>
+              </w:rPr>
+              <w:t>berdaya cipta</w:t>
+            </w:r>
+          </w:p>
+        </w:tc>
+      </w:tr>
+      <w:tr>
+        <w:trPr>
+          <w:trHeight w:val="500"/>
+        </w:trPr>
+        <w:tc>
+          <w:tcPr>
+            <w:tcW w:w="3082" w:type="dxa"/>
+            <w:tcBorders>
+              <w:left w:val="single" w:sz="8" w:space="0" w:color="000000"/>
+              <w:bottom w:val="single" w:sz="8" w:space="0" w:color="000000"/>
+              <w:right w:val="single" w:sz="8" w:space="0" w:color="000000"/>
+            </w:tcBorders>
+            <w:shd w:val="clear" w:color="auto" w:fill="F2F2F2"/>
+            <w:tcMar>
+              <w:top w:w="100" w:type="dxa"/>
+              <w:left w:w="100" w:type="dxa"/>
+              <w:bottom w:w="100" w:type="dxa"/>
+              <w:right w:w="100" w:type="dxa"/>
+            </w:tcMar>
+          </w:tcPr>
+          <w:p>
+            <w:pPr>
+              <w:spacing w:line="276" w:lineRule="auto"/>
+              <w:jc w:val="right"/>
+              <w:rPr>
+                <w:sz w:val="28"/>
+                <w:szCs w:val="28"/>
+              </w:rPr>
+            </w:pPr>
+            <w:r>
+              <w:rPr>
+                <w:sz w:val="28"/>
+                <w:szCs w:val="28"/>
+              </w:rPr>
+              <w:t>lazim</w:t>
+            </w:r>
+          </w:p>
+        </w:tc>
+        <w:tc>
+          <w:tcPr>
+            <w:tcW w:w="2889" w:type="dxa"/>
+            <w:tcBorders>
+              <w:bottom w:val="single" w:sz="8" w:space="0" w:color="000000"/>
+              <w:right w:val="single" w:sz="8" w:space="0" w:color="000000"/>
+            </w:tcBorders>
+            <w:tcMar>
+              <w:top w:w="100" w:type="dxa"/>
+              <w:left w:w="100" w:type="dxa"/>
+              <w:bottom w:w="100" w:type="dxa"/>
+              <w:right w:w="100" w:type="dxa"/>
+            </w:tcMar>
+          </w:tcPr>
+          <w:p>
+            <w:pPr>
+              <w:spacing w:line="276" w:lineRule="auto"/>
+              <w:jc w:val="center"/>
+              <w:rPr>
+                <w:sz w:val="28"/>
+                <w:szCs w:val="28"/>
+              </w:rPr>
+            </w:pPr>
+            <w:r>
+              <w:rPr>
+                <w:sz w:val="28"/>
+                <w:szCs w:val="28"/>
+              </w:rPr>
+              <w:t>○ ● ● ● ● ● ●</w:t>
+            </w:r>
+          </w:p>
+        </w:tc>
+        <w:tc>
+          <w:tcPr>
+            <w:tcW w:w="3052" w:type="dxa"/>
+            <w:tcBorders>
+              <w:bottom w:val="single" w:sz="8" w:space="0" w:color="000000"/>
+              <w:right w:val="single" w:sz="8" w:space="0" w:color="000000"/>
+            </w:tcBorders>
+            <w:shd w:val="clear" w:color="auto" w:fill="7F7F7F"/>
+            <w:tcMar>
+              <w:top w:w="100" w:type="dxa"/>
+              <w:left w:w="100" w:type="dxa"/>
+              <w:bottom w:w="100" w:type="dxa"/>
+              <w:right w:w="100" w:type="dxa"/>
+            </w:tcMar>
+          </w:tcPr>
+          <w:p>
+            <w:pPr>
+              <w:spacing w:line="276" w:lineRule="auto"/>
+              <w:jc w:val="center"/>
+              <w:rPr>
+                <w:color w:val="FFFFFF"/>
+                <w:sz w:val="28"/>
+                <w:szCs w:val="28"/>
+              </w:rPr>
+            </w:pPr>
+            <w:r>
+              <w:rPr>
+                <w:color w:val="FFFFFF"/>
+                <w:sz w:val="28"/>
+                <w:szCs w:val="28"/>
+              </w:rPr>
+              <w:t>terdepan</w:t>
+            </w:r>
+          </w:p>
+        </w:tc>
+      </w:tr>
+    </w:tbl>
+    <w:p>
+      <w:pPr>
+        <w:spacing w:line="276" w:lineRule="auto"/>
+        <w:jc w:val="center"/>
+        <w:rPr>
+          <w:sz w:val="28"/>
+        </w:rPr>
+      </w:pPr>
     </w:p>
     <w:p>
       <w:pPr>
@@ -1100,19 +1802,11 @@
           <w:sz w:val="28"/>
         </w:rPr>
       </w:pPr>
-      <w:proofErr w:type="spellStart"/>
-      <w:r>
-        <w:rPr>
-          <w:sz w:val="28"/>
-        </w:rPr>
-        <w:t>Penilaian</w:t>
-      </w:r>
-      <w:proofErr w:type="spellEnd"/>
-      <w:r>
-        <w:rPr>
-          <w:sz w:val="28"/>
-        </w:rPr>
-        <w:t xml:space="preserve"> </w:t>
+      <w:r>
+        <w:rPr>
+          <w:sz w:val="28"/>
+        </w:rPr>
+        <w:t xml:space="preserve">Penilaian </w:t>
       </w:r>
       <w:r>
         <w:rPr>
@@ -1121,19 +1815,11 @@
         </w:rPr>
         <w:t xml:space="preserve">User Experience </w:t>
       </w:r>
-      <w:proofErr w:type="spellStart"/>
-      <w:r>
-        <w:rPr>
-          <w:sz w:val="28"/>
-        </w:rPr>
-        <w:t>Produk</w:t>
-      </w:r>
-      <w:proofErr w:type="spellEnd"/>
-      <w:r>
-        <w:rPr>
-          <w:sz w:val="28"/>
-        </w:rPr>
-        <w:t xml:space="preserve"> 2</w:t>
+      <w:r>
+        <w:rPr>
+          <w:sz w:val="28"/>
+        </w:rPr>
+        <w:t>Produk 2</w:t>
       </w:r>
     </w:p>
     <w:p>
@@ -1577,7 +2263,6 @@
                 <w:sz w:val="28"/>
                 <w:lang w:val="id-ID"/>
               </w:rPr>
-              <w:lastRenderedPageBreak/>
               <w:t>Konvensional</w:t>
             </w:r>
           </w:p>
@@ -1707,56 +2392,905 @@
         <w:jc w:val="center"/>
         <w:rPr>
           <w:sz w:val="28"/>
+          <w:szCs w:val="28"/>
         </w:rPr>
       </w:pPr>
-      <w:r>
-        <w:rPr>
-          <w:noProof/>
-          <w:sz w:val="28"/>
-        </w:rPr>
-        <w:drawing>
-          <wp:inline distT="0" distB="0" distL="0" distR="0" wp14:anchorId="7329C8E8" wp14:editId="250D6F08">
-            <wp:extent cx="4873694" cy="1810075"/>
-            <wp:effectExtent l="0" t="0" r="3175" b="0"/>
-            <wp:docPr id="2" name="Picture 2"/>
-            <wp:cNvGraphicFramePr>
-              <a:graphicFrameLocks xmlns:a="http://schemas.openxmlformats.org/drawingml/2006/main" noChangeAspect="1"/>
-            </wp:cNvGraphicFramePr>
-            <a:graphic xmlns:a="http://schemas.openxmlformats.org/drawingml/2006/main">
-              <a:graphicData uri="http://schemas.openxmlformats.org/drawingml/2006/picture">
-                <pic:pic xmlns:pic="http://schemas.openxmlformats.org/drawingml/2006/picture">
-                  <pic:nvPicPr>
-                    <pic:cNvPr id="1" name=""/>
-                    <pic:cNvPicPr/>
-                  </pic:nvPicPr>
-                  <pic:blipFill rotWithShape="1">
-                    <a:blip r:embed="rId5"/>
-                    <a:srcRect t="9905"/>
-                    <a:stretch/>
-                  </pic:blipFill>
-                  <pic:spPr bwMode="auto">
-                    <a:xfrm>
-                      <a:off x="0" y="0"/>
-                      <a:ext cx="4888061" cy="1815411"/>
-                    </a:xfrm>
-                    <a:prstGeom prst="rect">
-                      <a:avLst/>
-                    </a:prstGeom>
-                    <a:ln>
-                      <a:noFill/>
-                    </a:ln>
-                    <a:extLst>
-                      <a:ext uri="{53640926-AAD7-44D8-BBD7-CCE9431645EC}">
-                        <a14:shadowObscured xmlns:a14="http://schemas.microsoft.com/office/drawing/2010/main"/>
-                      </a:ext>
-                    </a:extLst>
-                  </pic:spPr>
-                </pic:pic>
-              </a:graphicData>
-            </a:graphic>
-          </wp:inline>
-        </w:drawing>
-      </w:r>
+    </w:p>
+    <w:tbl>
+      <w:tblPr>
+        <w:tblW w:w="9025" w:type="dxa"/>
+        <w:tblBorders>
+          <w:top w:val="single" w:sz="6" w:space="0" w:color="000000"/>
+          <w:left w:val="single" w:sz="6" w:space="0" w:color="000000"/>
+          <w:bottom w:val="single" w:sz="6" w:space="0" w:color="000000"/>
+          <w:right w:val="single" w:sz="6" w:space="0" w:color="000000"/>
+          <w:insideH w:val="single" w:sz="6" w:space="0" w:color="000000"/>
+          <w:insideV w:val="single" w:sz="6" w:space="0" w:color="000000"/>
+        </w:tblBorders>
+        <w:tblLayout w:type="fixed"/>
+        <w:tblLook w:val="0600" w:firstRow="0" w:lastRow="0" w:firstColumn="0" w:lastColumn="0" w:noHBand="1" w:noVBand="1"/>
+      </w:tblPr>
+      <w:tblGrid>
+        <w:gridCol w:w="3082"/>
+        <w:gridCol w:w="2890"/>
+        <w:gridCol w:w="3053"/>
+      </w:tblGrid>
+      <w:tr>
+        <w:trPr>
+          <w:trHeight w:val="500"/>
+        </w:trPr>
+        <w:tc>
+          <w:tcPr>
+            <w:tcW w:w="3082" w:type="dxa"/>
+            <w:tcBorders>
+              <w:top w:val="single" w:sz="8" w:space="0" w:color="000000"/>
+              <w:left w:val="single" w:sz="8" w:space="0" w:color="000000"/>
+              <w:bottom w:val="single" w:sz="8" w:space="0" w:color="000000"/>
+              <w:right w:val="single" w:sz="8" w:space="0" w:color="000000"/>
+            </w:tcBorders>
+            <w:shd w:val="clear" w:color="auto" w:fill="F2F2F2"/>
+            <w:tcMar>
+              <w:top w:w="100" w:type="dxa"/>
+              <w:left w:w="100" w:type="dxa"/>
+              <w:bottom w:w="100" w:type="dxa"/>
+              <w:right w:w="100" w:type="dxa"/>
+            </w:tcMar>
+          </w:tcPr>
+          <w:p>
+            <w:pPr>
+              <w:spacing w:line="276" w:lineRule="auto"/>
+              <w:jc w:val="right"/>
+              <w:rPr>
+                <w:sz w:val="28"/>
+                <w:szCs w:val="28"/>
+              </w:rPr>
+            </w:pPr>
+            <w:r>
+              <w:rPr>
+                <w:sz w:val="28"/>
+                <w:szCs w:val="28"/>
+              </w:rPr>
+              <w:t>menghalangi</w:t>
+            </w:r>
+          </w:p>
+        </w:tc>
+        <w:tc>
+          <w:tcPr>
+            <w:tcW w:w="2889" w:type="dxa"/>
+            <w:tcBorders>
+              <w:top w:val="single" w:sz="8" w:space="0" w:color="000000"/>
+              <w:bottom w:val="single" w:sz="8" w:space="0" w:color="000000"/>
+              <w:right w:val="single" w:sz="8" w:space="0" w:color="000000"/>
+            </w:tcBorders>
+            <w:tcMar>
+              <w:top w:w="100" w:type="dxa"/>
+              <w:left w:w="100" w:type="dxa"/>
+              <w:bottom w:w="100" w:type="dxa"/>
+              <w:right w:w="100" w:type="dxa"/>
+            </w:tcMar>
+          </w:tcPr>
+          <w:p>
+            <w:pPr>
+              <w:spacing w:line="276" w:lineRule="auto"/>
+              <w:jc w:val="center"/>
+              <w:rPr>
+                <w:sz w:val="28"/>
+                <w:szCs w:val="28"/>
+              </w:rPr>
+            </w:pPr>
+            <w:r>
+              <w:rPr>
+                <w:sz w:val="28"/>
+                <w:szCs w:val="28"/>
+              </w:rPr>
+              <w:t>○ ○ ● ● ● ● ●</w:t>
+            </w:r>
+          </w:p>
+        </w:tc>
+        <w:tc>
+          <w:tcPr>
+            <w:tcW w:w="3052" w:type="dxa"/>
+            <w:tcBorders>
+              <w:top w:val="single" w:sz="8" w:space="0" w:color="000000"/>
+              <w:bottom w:val="single" w:sz="8" w:space="0" w:color="000000"/>
+              <w:right w:val="single" w:sz="8" w:space="0" w:color="000000"/>
+            </w:tcBorders>
+            <w:shd w:val="clear" w:color="auto" w:fill="7F7F7F"/>
+            <w:tcMar>
+              <w:top w:w="100" w:type="dxa"/>
+              <w:left w:w="100" w:type="dxa"/>
+              <w:bottom w:w="100" w:type="dxa"/>
+              <w:right w:w="100" w:type="dxa"/>
+            </w:tcMar>
+          </w:tcPr>
+          <w:p>
+            <w:pPr>
+              <w:spacing w:line="276" w:lineRule="auto"/>
+              <w:jc w:val="center"/>
+              <w:rPr>
+                <w:color w:val="FFFFFF"/>
+                <w:sz w:val="28"/>
+                <w:szCs w:val="28"/>
+              </w:rPr>
+            </w:pPr>
+            <w:r>
+              <w:rPr>
+                <w:color w:val="FFFFFF"/>
+                <w:sz w:val="28"/>
+                <w:szCs w:val="28"/>
+              </w:rPr>
+              <w:t>mendukung</w:t>
+            </w:r>
+          </w:p>
+        </w:tc>
+      </w:tr>
+      <w:tr>
+        <w:trPr>
+          <w:trHeight w:val="500"/>
+        </w:trPr>
+        <w:tc>
+          <w:tcPr>
+            <w:tcW w:w="3082" w:type="dxa"/>
+            <w:tcBorders>
+              <w:left w:val="single" w:sz="8" w:space="0" w:color="000000"/>
+              <w:bottom w:val="single" w:sz="8" w:space="0" w:color="000000"/>
+              <w:right w:val="single" w:sz="8" w:space="0" w:color="000000"/>
+            </w:tcBorders>
+            <w:shd w:val="clear" w:color="auto" w:fill="F2F2F2"/>
+            <w:tcMar>
+              <w:top w:w="100" w:type="dxa"/>
+              <w:left w:w="100" w:type="dxa"/>
+              <w:bottom w:w="100" w:type="dxa"/>
+              <w:right w:w="100" w:type="dxa"/>
+            </w:tcMar>
+          </w:tcPr>
+          <w:p>
+            <w:pPr>
+              <w:spacing w:line="276" w:lineRule="auto"/>
+              <w:jc w:val="right"/>
+              <w:rPr>
+                <w:sz w:val="28"/>
+                <w:szCs w:val="28"/>
+              </w:rPr>
+            </w:pPr>
+            <w:r>
+              <w:rPr>
+                <w:sz w:val="28"/>
+                <w:szCs w:val="28"/>
+              </w:rPr>
+              <w:t>rumit</w:t>
+            </w:r>
+          </w:p>
+        </w:tc>
+        <w:tc>
+          <w:tcPr>
+            <w:tcW w:w="2889" w:type="dxa"/>
+            <w:tcBorders>
+              <w:bottom w:val="single" w:sz="8" w:space="0" w:color="000000"/>
+              <w:right w:val="single" w:sz="8" w:space="0" w:color="000000"/>
+            </w:tcBorders>
+            <w:tcMar>
+              <w:top w:w="100" w:type="dxa"/>
+              <w:left w:w="100" w:type="dxa"/>
+              <w:bottom w:w="100" w:type="dxa"/>
+              <w:right w:w="100" w:type="dxa"/>
+            </w:tcMar>
+          </w:tcPr>
+          <w:p>
+            <w:pPr>
+              <w:spacing w:line="276" w:lineRule="auto"/>
+              <w:jc w:val="center"/>
+              <w:rPr>
+                <w:sz w:val="28"/>
+                <w:szCs w:val="28"/>
+              </w:rPr>
+            </w:pPr>
+            <w:r>
+              <w:rPr>
+                <w:sz w:val="28"/>
+                <w:szCs w:val="28"/>
+              </w:rPr>
+              <w:t xml:space="preserve">○ ○ ○ </w:t>
+            </w:r>
+            <w:r>
+              <w:rPr>
+                <w:sz w:val="28"/>
+                <w:szCs w:val="28"/>
+              </w:rPr>
+              <w:t>○</w:t>
+            </w:r>
+            <w:bookmarkStart w:id="0" w:name="_GoBack"/>
+            <w:bookmarkEnd w:id="0"/>
+            <w:r>
+              <w:rPr>
+                <w:sz w:val="28"/>
+                <w:szCs w:val="28"/>
+              </w:rPr>
+              <w:t xml:space="preserve"> ● ● ●</w:t>
+            </w:r>
+          </w:p>
+        </w:tc>
+        <w:tc>
+          <w:tcPr>
+            <w:tcW w:w="3052" w:type="dxa"/>
+            <w:tcBorders>
+              <w:bottom w:val="single" w:sz="8" w:space="0" w:color="000000"/>
+              <w:right w:val="single" w:sz="8" w:space="0" w:color="000000"/>
+            </w:tcBorders>
+            <w:shd w:val="clear" w:color="auto" w:fill="7F7F7F"/>
+            <w:tcMar>
+              <w:top w:w="100" w:type="dxa"/>
+              <w:left w:w="100" w:type="dxa"/>
+              <w:bottom w:w="100" w:type="dxa"/>
+              <w:right w:w="100" w:type="dxa"/>
+            </w:tcMar>
+          </w:tcPr>
+          <w:p>
+            <w:pPr>
+              <w:spacing w:line="276" w:lineRule="auto"/>
+              <w:jc w:val="center"/>
+              <w:rPr>
+                <w:color w:val="FFFFFF"/>
+                <w:sz w:val="28"/>
+                <w:szCs w:val="28"/>
+              </w:rPr>
+            </w:pPr>
+            <w:r>
+              <w:rPr>
+                <w:color w:val="FFFFFF"/>
+                <w:sz w:val="28"/>
+                <w:szCs w:val="28"/>
+              </w:rPr>
+              <w:t>sederhana</w:t>
+            </w:r>
+          </w:p>
+        </w:tc>
+      </w:tr>
+      <w:tr>
+        <w:trPr>
+          <w:trHeight w:val="500"/>
+        </w:trPr>
+        <w:tc>
+          <w:tcPr>
+            <w:tcW w:w="3082" w:type="dxa"/>
+            <w:tcBorders>
+              <w:left w:val="single" w:sz="8" w:space="0" w:color="000000"/>
+              <w:bottom w:val="single" w:sz="8" w:space="0" w:color="000000"/>
+              <w:right w:val="single" w:sz="8" w:space="0" w:color="000000"/>
+            </w:tcBorders>
+            <w:shd w:val="clear" w:color="auto" w:fill="F2F2F2"/>
+            <w:tcMar>
+              <w:top w:w="100" w:type="dxa"/>
+              <w:left w:w="100" w:type="dxa"/>
+              <w:bottom w:w="100" w:type="dxa"/>
+              <w:right w:w="100" w:type="dxa"/>
+            </w:tcMar>
+          </w:tcPr>
+          <w:p>
+            <w:pPr>
+              <w:spacing w:line="276" w:lineRule="auto"/>
+              <w:jc w:val="right"/>
+              <w:rPr>
+                <w:sz w:val="28"/>
+                <w:szCs w:val="28"/>
+              </w:rPr>
+            </w:pPr>
+            <w:r>
+              <w:rPr>
+                <w:sz w:val="28"/>
+                <w:szCs w:val="28"/>
+              </w:rPr>
+              <w:t>tidak efisien</w:t>
+            </w:r>
+          </w:p>
+        </w:tc>
+        <w:tc>
+          <w:tcPr>
+            <w:tcW w:w="2889" w:type="dxa"/>
+            <w:tcBorders>
+              <w:bottom w:val="single" w:sz="8" w:space="0" w:color="000000"/>
+              <w:right w:val="single" w:sz="8" w:space="0" w:color="000000"/>
+            </w:tcBorders>
+            <w:tcMar>
+              <w:top w:w="100" w:type="dxa"/>
+              <w:left w:w="100" w:type="dxa"/>
+              <w:bottom w:w="100" w:type="dxa"/>
+              <w:right w:w="100" w:type="dxa"/>
+            </w:tcMar>
+          </w:tcPr>
+          <w:p>
+            <w:pPr>
+              <w:spacing w:line="276" w:lineRule="auto"/>
+              <w:jc w:val="center"/>
+              <w:rPr>
+                <w:sz w:val="28"/>
+                <w:szCs w:val="28"/>
+              </w:rPr>
+            </w:pPr>
+            <w:r>
+              <w:rPr>
+                <w:sz w:val="28"/>
+                <w:szCs w:val="28"/>
+              </w:rPr>
+              <w:t>○ ○ ● ● ● ● ●</w:t>
+            </w:r>
+          </w:p>
+        </w:tc>
+        <w:tc>
+          <w:tcPr>
+            <w:tcW w:w="3052" w:type="dxa"/>
+            <w:tcBorders>
+              <w:bottom w:val="single" w:sz="8" w:space="0" w:color="000000"/>
+              <w:right w:val="single" w:sz="8" w:space="0" w:color="000000"/>
+            </w:tcBorders>
+            <w:shd w:val="clear" w:color="auto" w:fill="7F7F7F"/>
+            <w:tcMar>
+              <w:top w:w="100" w:type="dxa"/>
+              <w:left w:w="100" w:type="dxa"/>
+              <w:bottom w:w="100" w:type="dxa"/>
+              <w:right w:w="100" w:type="dxa"/>
+            </w:tcMar>
+          </w:tcPr>
+          <w:p>
+            <w:pPr>
+              <w:spacing w:line="276" w:lineRule="auto"/>
+              <w:jc w:val="center"/>
+              <w:rPr>
+                <w:color w:val="FFFFFF"/>
+                <w:sz w:val="28"/>
+                <w:szCs w:val="28"/>
+              </w:rPr>
+            </w:pPr>
+            <w:r>
+              <w:rPr>
+                <w:color w:val="FFFFFF"/>
+                <w:sz w:val="28"/>
+                <w:szCs w:val="28"/>
+              </w:rPr>
+              <w:t>efisien</w:t>
+            </w:r>
+          </w:p>
+        </w:tc>
+      </w:tr>
+      <w:tr>
+        <w:trPr>
+          <w:trHeight w:val="500"/>
+        </w:trPr>
+        <w:tc>
+          <w:tcPr>
+            <w:tcW w:w="3082" w:type="dxa"/>
+            <w:tcBorders>
+              <w:left w:val="single" w:sz="8" w:space="0" w:color="000000"/>
+              <w:bottom w:val="single" w:sz="8" w:space="0" w:color="000000"/>
+              <w:right w:val="single" w:sz="8" w:space="0" w:color="000000"/>
+            </w:tcBorders>
+            <w:shd w:val="clear" w:color="auto" w:fill="F2F2F2"/>
+            <w:tcMar>
+              <w:top w:w="100" w:type="dxa"/>
+              <w:left w:w="100" w:type="dxa"/>
+              <w:bottom w:w="100" w:type="dxa"/>
+              <w:right w:w="100" w:type="dxa"/>
+            </w:tcMar>
+          </w:tcPr>
+          <w:p>
+            <w:pPr>
+              <w:spacing w:line="276" w:lineRule="auto"/>
+              <w:jc w:val="right"/>
+              <w:rPr>
+                <w:sz w:val="28"/>
+                <w:szCs w:val="28"/>
+              </w:rPr>
+            </w:pPr>
+            <w:r>
+              <w:rPr>
+                <w:sz w:val="28"/>
+                <w:szCs w:val="28"/>
+              </w:rPr>
+              <w:t>membingungkan</w:t>
+            </w:r>
+          </w:p>
+        </w:tc>
+        <w:tc>
+          <w:tcPr>
+            <w:tcW w:w="2889" w:type="dxa"/>
+            <w:tcBorders>
+              <w:bottom w:val="single" w:sz="8" w:space="0" w:color="000000"/>
+              <w:right w:val="single" w:sz="8" w:space="0" w:color="000000"/>
+            </w:tcBorders>
+            <w:tcMar>
+              <w:top w:w="100" w:type="dxa"/>
+              <w:left w:w="100" w:type="dxa"/>
+              <w:bottom w:w="100" w:type="dxa"/>
+              <w:right w:w="100" w:type="dxa"/>
+            </w:tcMar>
+          </w:tcPr>
+          <w:p>
+            <w:pPr>
+              <w:spacing w:line="276" w:lineRule="auto"/>
+              <w:jc w:val="center"/>
+              <w:rPr>
+                <w:sz w:val="28"/>
+                <w:szCs w:val="28"/>
+              </w:rPr>
+            </w:pPr>
+            <w:r>
+              <w:rPr>
+                <w:sz w:val="28"/>
+                <w:szCs w:val="28"/>
+              </w:rPr>
+              <w:t>○ ● ● ● ● ●●</w:t>
+            </w:r>
+          </w:p>
+        </w:tc>
+        <w:tc>
+          <w:tcPr>
+            <w:tcW w:w="3052" w:type="dxa"/>
+            <w:tcBorders>
+              <w:bottom w:val="single" w:sz="8" w:space="0" w:color="000000"/>
+              <w:right w:val="single" w:sz="8" w:space="0" w:color="000000"/>
+            </w:tcBorders>
+            <w:shd w:val="clear" w:color="auto" w:fill="7F7F7F"/>
+            <w:tcMar>
+              <w:top w:w="100" w:type="dxa"/>
+              <w:left w:w="100" w:type="dxa"/>
+              <w:bottom w:w="100" w:type="dxa"/>
+              <w:right w:w="100" w:type="dxa"/>
+            </w:tcMar>
+          </w:tcPr>
+          <w:p>
+            <w:pPr>
+              <w:spacing w:line="276" w:lineRule="auto"/>
+              <w:jc w:val="center"/>
+              <w:rPr>
+                <w:color w:val="FFFFFF"/>
+                <w:sz w:val="28"/>
+                <w:szCs w:val="28"/>
+              </w:rPr>
+            </w:pPr>
+            <w:r>
+              <w:rPr>
+                <w:color w:val="FFFFFF"/>
+                <w:sz w:val="28"/>
+                <w:szCs w:val="28"/>
+              </w:rPr>
+              <w:t>jelas</w:t>
+            </w:r>
+          </w:p>
+        </w:tc>
+      </w:tr>
+      <w:tr>
+        <w:trPr>
+          <w:trHeight w:val="500"/>
+        </w:trPr>
+        <w:tc>
+          <w:tcPr>
+            <w:tcW w:w="3082" w:type="dxa"/>
+            <w:tcBorders>
+              <w:left w:val="single" w:sz="8" w:space="0" w:color="000000"/>
+              <w:bottom w:val="single" w:sz="8" w:space="0" w:color="000000"/>
+              <w:right w:val="single" w:sz="8" w:space="0" w:color="000000"/>
+            </w:tcBorders>
+            <w:shd w:val="clear" w:color="auto" w:fill="F2F2F2"/>
+            <w:tcMar>
+              <w:top w:w="100" w:type="dxa"/>
+              <w:left w:w="100" w:type="dxa"/>
+              <w:bottom w:w="100" w:type="dxa"/>
+              <w:right w:w="100" w:type="dxa"/>
+            </w:tcMar>
+          </w:tcPr>
+          <w:p>
+            <w:pPr>
+              <w:spacing w:line="276" w:lineRule="auto"/>
+              <w:jc w:val="right"/>
+              <w:rPr>
+                <w:sz w:val="28"/>
+                <w:szCs w:val="28"/>
+              </w:rPr>
+            </w:pPr>
+            <w:r>
+              <w:rPr>
+                <w:sz w:val="28"/>
+                <w:szCs w:val="28"/>
+              </w:rPr>
+              <w:t>membosankan</w:t>
+            </w:r>
+          </w:p>
+        </w:tc>
+        <w:tc>
+          <w:tcPr>
+            <w:tcW w:w="2889" w:type="dxa"/>
+            <w:tcBorders>
+              <w:bottom w:val="single" w:sz="8" w:space="0" w:color="000000"/>
+              <w:right w:val="single" w:sz="8" w:space="0" w:color="000000"/>
+            </w:tcBorders>
+            <w:tcMar>
+              <w:top w:w="100" w:type="dxa"/>
+              <w:left w:w="100" w:type="dxa"/>
+              <w:bottom w:w="100" w:type="dxa"/>
+              <w:right w:w="100" w:type="dxa"/>
+            </w:tcMar>
+          </w:tcPr>
+          <w:p>
+            <w:pPr>
+              <w:spacing w:line="276" w:lineRule="auto"/>
+              <w:jc w:val="center"/>
+              <w:rPr>
+                <w:sz w:val="28"/>
+                <w:szCs w:val="28"/>
+              </w:rPr>
+            </w:pPr>
+            <w:r>
+              <w:rPr>
+                <w:sz w:val="28"/>
+                <w:szCs w:val="28"/>
+              </w:rPr>
+              <w:t>○ ○ ○ ○ ● ● ●</w:t>
+            </w:r>
+          </w:p>
+        </w:tc>
+        <w:tc>
+          <w:tcPr>
+            <w:tcW w:w="3052" w:type="dxa"/>
+            <w:tcBorders>
+              <w:bottom w:val="single" w:sz="8" w:space="0" w:color="000000"/>
+              <w:right w:val="single" w:sz="8" w:space="0" w:color="000000"/>
+            </w:tcBorders>
+            <w:shd w:val="clear" w:color="auto" w:fill="7F7F7F"/>
+            <w:tcMar>
+              <w:top w:w="100" w:type="dxa"/>
+              <w:left w:w="100" w:type="dxa"/>
+              <w:bottom w:w="100" w:type="dxa"/>
+              <w:right w:w="100" w:type="dxa"/>
+            </w:tcMar>
+          </w:tcPr>
+          <w:p>
+            <w:pPr>
+              <w:spacing w:line="276" w:lineRule="auto"/>
+              <w:jc w:val="center"/>
+              <w:rPr>
+                <w:color w:val="FFFFFF"/>
+                <w:sz w:val="28"/>
+                <w:szCs w:val="28"/>
+              </w:rPr>
+            </w:pPr>
+            <w:r>
+              <w:rPr>
+                <w:color w:val="FFFFFF"/>
+                <w:sz w:val="28"/>
+                <w:szCs w:val="28"/>
+              </w:rPr>
+              <w:t>mengasyikkan</w:t>
+            </w:r>
+          </w:p>
+        </w:tc>
+      </w:tr>
+      <w:tr>
+        <w:trPr>
+          <w:trHeight w:val="500"/>
+        </w:trPr>
+        <w:tc>
+          <w:tcPr>
+            <w:tcW w:w="3082" w:type="dxa"/>
+            <w:tcBorders>
+              <w:left w:val="single" w:sz="8" w:space="0" w:color="000000"/>
+              <w:bottom w:val="single" w:sz="8" w:space="0" w:color="000000"/>
+              <w:right w:val="single" w:sz="8" w:space="0" w:color="000000"/>
+            </w:tcBorders>
+            <w:shd w:val="clear" w:color="auto" w:fill="F2F2F2"/>
+            <w:tcMar>
+              <w:top w:w="100" w:type="dxa"/>
+              <w:left w:w="100" w:type="dxa"/>
+              <w:bottom w:w="100" w:type="dxa"/>
+              <w:right w:w="100" w:type="dxa"/>
+            </w:tcMar>
+          </w:tcPr>
+          <w:p>
+            <w:pPr>
+              <w:spacing w:line="276" w:lineRule="auto"/>
+              <w:jc w:val="right"/>
+              <w:rPr>
+                <w:sz w:val="28"/>
+                <w:szCs w:val="28"/>
+              </w:rPr>
+            </w:pPr>
+            <w:r>
+              <w:rPr>
+                <w:sz w:val="28"/>
+                <w:szCs w:val="28"/>
+              </w:rPr>
+              <w:t>tidak menarik</w:t>
+            </w:r>
+          </w:p>
+        </w:tc>
+        <w:tc>
+          <w:tcPr>
+            <w:tcW w:w="2889" w:type="dxa"/>
+            <w:tcBorders>
+              <w:bottom w:val="single" w:sz="8" w:space="0" w:color="000000"/>
+              <w:right w:val="single" w:sz="8" w:space="0" w:color="000000"/>
+            </w:tcBorders>
+            <w:tcMar>
+              <w:top w:w="100" w:type="dxa"/>
+              <w:left w:w="100" w:type="dxa"/>
+              <w:bottom w:w="100" w:type="dxa"/>
+              <w:right w:w="100" w:type="dxa"/>
+            </w:tcMar>
+          </w:tcPr>
+          <w:p>
+            <w:pPr>
+              <w:spacing w:line="276" w:lineRule="auto"/>
+              <w:jc w:val="center"/>
+              <w:rPr>
+                <w:sz w:val="28"/>
+                <w:szCs w:val="28"/>
+              </w:rPr>
+            </w:pPr>
+            <w:r>
+              <w:rPr>
+                <w:sz w:val="28"/>
+                <w:szCs w:val="28"/>
+              </w:rPr>
+              <w:t>○ ○ ○ ● ● ● ●</w:t>
+            </w:r>
+          </w:p>
+        </w:tc>
+        <w:tc>
+          <w:tcPr>
+            <w:tcW w:w="3052" w:type="dxa"/>
+            <w:tcBorders>
+              <w:bottom w:val="single" w:sz="8" w:space="0" w:color="000000"/>
+              <w:right w:val="single" w:sz="8" w:space="0" w:color="000000"/>
+            </w:tcBorders>
+            <w:shd w:val="clear" w:color="auto" w:fill="7F7F7F"/>
+            <w:tcMar>
+              <w:top w:w="100" w:type="dxa"/>
+              <w:left w:w="100" w:type="dxa"/>
+              <w:bottom w:w="100" w:type="dxa"/>
+              <w:right w:w="100" w:type="dxa"/>
+            </w:tcMar>
+          </w:tcPr>
+          <w:p>
+            <w:pPr>
+              <w:spacing w:line="276" w:lineRule="auto"/>
+              <w:jc w:val="center"/>
+              <w:rPr>
+                <w:color w:val="FFFFFF"/>
+                <w:sz w:val="28"/>
+                <w:szCs w:val="28"/>
+              </w:rPr>
+            </w:pPr>
+            <w:r>
+              <w:rPr>
+                <w:color w:val="FFFFFF"/>
+                <w:sz w:val="28"/>
+                <w:szCs w:val="28"/>
+              </w:rPr>
+              <w:t>menarik</w:t>
+            </w:r>
+          </w:p>
+        </w:tc>
+      </w:tr>
+      <w:tr>
+        <w:trPr>
+          <w:trHeight w:val="500"/>
+        </w:trPr>
+        <w:tc>
+          <w:tcPr>
+            <w:tcW w:w="3082" w:type="dxa"/>
+            <w:tcBorders>
+              <w:left w:val="single" w:sz="8" w:space="0" w:color="000000"/>
+              <w:bottom w:val="single" w:sz="8" w:space="0" w:color="000000"/>
+              <w:right w:val="single" w:sz="8" w:space="0" w:color="000000"/>
+            </w:tcBorders>
+            <w:shd w:val="clear" w:color="auto" w:fill="F2F2F2"/>
+            <w:tcMar>
+              <w:top w:w="100" w:type="dxa"/>
+              <w:left w:w="100" w:type="dxa"/>
+              <w:bottom w:w="100" w:type="dxa"/>
+              <w:right w:w="100" w:type="dxa"/>
+            </w:tcMar>
+          </w:tcPr>
+          <w:p>
+            <w:pPr>
+              <w:spacing w:line="276" w:lineRule="auto"/>
+              <w:jc w:val="right"/>
+              <w:rPr>
+                <w:sz w:val="28"/>
+                <w:szCs w:val="28"/>
+              </w:rPr>
+            </w:pPr>
+            <w:r>
+              <w:rPr>
+                <w:sz w:val="28"/>
+                <w:szCs w:val="28"/>
+              </w:rPr>
+              <w:t>konvensional</w:t>
+            </w:r>
+          </w:p>
+        </w:tc>
+        <w:tc>
+          <w:tcPr>
+            <w:tcW w:w="2889" w:type="dxa"/>
+            <w:tcBorders>
+              <w:bottom w:val="single" w:sz="8" w:space="0" w:color="000000"/>
+              <w:right w:val="single" w:sz="8" w:space="0" w:color="000000"/>
+            </w:tcBorders>
+            <w:tcMar>
+              <w:top w:w="100" w:type="dxa"/>
+              <w:left w:w="100" w:type="dxa"/>
+              <w:bottom w:w="100" w:type="dxa"/>
+              <w:right w:w="100" w:type="dxa"/>
+            </w:tcMar>
+          </w:tcPr>
+          <w:p>
+            <w:pPr>
+              <w:spacing w:line="276" w:lineRule="auto"/>
+              <w:jc w:val="center"/>
+              <w:rPr>
+                <w:sz w:val="28"/>
+                <w:szCs w:val="28"/>
+              </w:rPr>
+            </w:pPr>
+            <w:r>
+              <w:rPr>
+                <w:sz w:val="28"/>
+                <w:szCs w:val="28"/>
+              </w:rPr>
+              <w:t>○ ○ ● ● ● ● ●</w:t>
+            </w:r>
+          </w:p>
+        </w:tc>
+        <w:tc>
+          <w:tcPr>
+            <w:tcW w:w="3052" w:type="dxa"/>
+            <w:tcBorders>
+              <w:bottom w:val="single" w:sz="8" w:space="0" w:color="000000"/>
+              <w:right w:val="single" w:sz="8" w:space="0" w:color="000000"/>
+            </w:tcBorders>
+            <w:shd w:val="clear" w:color="auto" w:fill="7F7F7F"/>
+            <w:tcMar>
+              <w:top w:w="100" w:type="dxa"/>
+              <w:left w:w="100" w:type="dxa"/>
+              <w:bottom w:w="100" w:type="dxa"/>
+              <w:right w:w="100" w:type="dxa"/>
+            </w:tcMar>
+          </w:tcPr>
+          <w:p>
+            <w:pPr>
+              <w:spacing w:line="276" w:lineRule="auto"/>
+              <w:jc w:val="center"/>
+              <w:rPr>
+                <w:color w:val="FFFFFF"/>
+                <w:sz w:val="28"/>
+                <w:szCs w:val="28"/>
+              </w:rPr>
+            </w:pPr>
+            <w:r>
+              <w:rPr>
+                <w:color w:val="FFFFFF"/>
+                <w:sz w:val="28"/>
+                <w:szCs w:val="28"/>
+              </w:rPr>
+              <w:t>berdaya cipta</w:t>
+            </w:r>
+          </w:p>
+        </w:tc>
+      </w:tr>
+      <w:tr>
+        <w:trPr>
+          <w:trHeight w:val="500"/>
+        </w:trPr>
+        <w:tc>
+          <w:tcPr>
+            <w:tcW w:w="3082" w:type="dxa"/>
+            <w:tcBorders>
+              <w:left w:val="single" w:sz="8" w:space="0" w:color="000000"/>
+              <w:bottom w:val="single" w:sz="8" w:space="0" w:color="000000"/>
+              <w:right w:val="single" w:sz="8" w:space="0" w:color="000000"/>
+            </w:tcBorders>
+            <w:shd w:val="clear" w:color="auto" w:fill="F2F2F2"/>
+            <w:tcMar>
+              <w:top w:w="100" w:type="dxa"/>
+              <w:left w:w="100" w:type="dxa"/>
+              <w:bottom w:w="100" w:type="dxa"/>
+              <w:right w:w="100" w:type="dxa"/>
+            </w:tcMar>
+          </w:tcPr>
+          <w:p>
+            <w:pPr>
+              <w:spacing w:line="276" w:lineRule="auto"/>
+              <w:jc w:val="right"/>
+              <w:rPr>
+                <w:sz w:val="28"/>
+                <w:szCs w:val="28"/>
+              </w:rPr>
+            </w:pPr>
+            <w:r>
+              <w:rPr>
+                <w:sz w:val="28"/>
+                <w:szCs w:val="28"/>
+              </w:rPr>
+              <w:t>lazim</w:t>
+            </w:r>
+          </w:p>
+        </w:tc>
+        <w:tc>
+          <w:tcPr>
+            <w:tcW w:w="2889" w:type="dxa"/>
+            <w:tcBorders>
+              <w:bottom w:val="single" w:sz="8" w:space="0" w:color="000000"/>
+              <w:right w:val="single" w:sz="8" w:space="0" w:color="000000"/>
+            </w:tcBorders>
+            <w:tcMar>
+              <w:top w:w="100" w:type="dxa"/>
+              <w:left w:w="100" w:type="dxa"/>
+              <w:bottom w:w="100" w:type="dxa"/>
+              <w:right w:w="100" w:type="dxa"/>
+            </w:tcMar>
+          </w:tcPr>
+          <w:p>
+            <w:pPr>
+              <w:spacing w:line="276" w:lineRule="auto"/>
+              <w:jc w:val="center"/>
+              <w:rPr>
+                <w:sz w:val="28"/>
+                <w:szCs w:val="28"/>
+              </w:rPr>
+            </w:pPr>
+            <w:r>
+              <w:rPr>
+                <w:sz w:val="28"/>
+                <w:szCs w:val="28"/>
+              </w:rPr>
+              <w:t>○ ● ● ● ● ● ●</w:t>
+            </w:r>
+          </w:p>
+        </w:tc>
+        <w:tc>
+          <w:tcPr>
+            <w:tcW w:w="3052" w:type="dxa"/>
+            <w:tcBorders>
+              <w:bottom w:val="single" w:sz="8" w:space="0" w:color="000000"/>
+              <w:right w:val="single" w:sz="8" w:space="0" w:color="000000"/>
+            </w:tcBorders>
+            <w:shd w:val="clear" w:color="auto" w:fill="7F7F7F"/>
+            <w:tcMar>
+              <w:top w:w="100" w:type="dxa"/>
+              <w:left w:w="100" w:type="dxa"/>
+              <w:bottom w:w="100" w:type="dxa"/>
+              <w:right w:w="100" w:type="dxa"/>
+            </w:tcMar>
+          </w:tcPr>
+          <w:p>
+            <w:pPr>
+              <w:spacing w:line="276" w:lineRule="auto"/>
+              <w:jc w:val="center"/>
+              <w:rPr>
+                <w:color w:val="FFFFFF"/>
+                <w:sz w:val="28"/>
+                <w:szCs w:val="28"/>
+              </w:rPr>
+            </w:pPr>
+            <w:r>
+              <w:rPr>
+                <w:color w:val="FFFFFF"/>
+                <w:sz w:val="28"/>
+                <w:szCs w:val="28"/>
+              </w:rPr>
+              <w:t>terdepan</w:t>
+            </w:r>
+          </w:p>
+        </w:tc>
+      </w:tr>
+    </w:tbl>
+    <w:p>
+      <w:pPr>
+        <w:spacing w:line="276" w:lineRule="auto"/>
+        <w:jc w:val="center"/>
+        <w:rPr>
+          <w:sz w:val="28"/>
+        </w:rPr>
+      </w:pPr>
     </w:p>
     <w:p>
       <w:pPr>
@@ -1766,54 +3300,11 @@
           <w:lang w:val="id-ID"/>
         </w:rPr>
       </w:pPr>
-      <w:proofErr w:type="spellStart"/>
-      <w:r>
-        <w:rPr>
-          <w:sz w:val="28"/>
-        </w:rPr>
-        <w:t>Komentar</w:t>
-      </w:r>
-      <w:proofErr w:type="spellEnd"/>
-      <w:r>
-        <w:rPr>
-          <w:sz w:val="28"/>
-        </w:rPr>
-        <w:t xml:space="preserve"> </w:t>
-      </w:r>
-      <w:proofErr w:type="spellStart"/>
-      <w:r>
-        <w:rPr>
-          <w:sz w:val="28"/>
-        </w:rPr>
-        <w:t>terhadap</w:t>
-      </w:r>
-      <w:proofErr w:type="spellEnd"/>
-      <w:r>
-        <w:rPr>
-          <w:sz w:val="28"/>
-        </w:rPr>
-        <w:t xml:space="preserve"> </w:t>
-      </w:r>
-      <w:proofErr w:type="spellStart"/>
-      <w:r>
-        <w:rPr>
-          <w:sz w:val="28"/>
-        </w:rPr>
-        <w:t>Produk</w:t>
-      </w:r>
-      <w:proofErr w:type="spellEnd"/>
-      <w:r>
-        <w:rPr>
-          <w:sz w:val="28"/>
-        </w:rPr>
-        <w:t xml:space="preserve"> </w:t>
-      </w:r>
-      <w:proofErr w:type="gramStart"/>
-      <w:r>
-        <w:rPr>
-          <w:sz w:val="28"/>
-        </w:rPr>
-        <w:t>1</w:t>
+      <w:r>
+        <w:rPr>
+          <w:sz w:val="28"/>
+        </w:rPr>
+        <w:t>Komentar terhadap Produk 1</w:t>
       </w:r>
       <w:r>
         <w:rPr>
@@ -1822,7 +3313,6 @@
         </w:rPr>
         <w:t xml:space="preserve"> :</w:t>
       </w:r>
-      <w:proofErr w:type="gramEnd"/>
     </w:p>
     <w:p>
       <w:pPr>
@@ -1935,7 +3425,15 @@
           <w:sz w:val="28"/>
           <w:lang w:val="id-ID"/>
         </w:rPr>
-        <w:t xml:space="preserve">. Shopee mempunyai tampilan </w:t>
+        <w:t xml:space="preserve">. Shopee </w:t>
+      </w:r>
+      <w:r>
+        <w:rPr>
+          <w:sz w:val="28"/>
+          <w:lang w:val="id-ID"/>
+        </w:rPr>
+        <w:lastRenderedPageBreak/>
+        <w:t xml:space="preserve">mempunyai tampilan </w:t>
       </w:r>
       <w:r>
         <w:rPr>
@@ -2002,47 +3500,11 @@
           <w:sz w:val="28"/>
         </w:rPr>
       </w:pPr>
-      <w:proofErr w:type="spellStart"/>
-      <w:r>
-        <w:rPr>
-          <w:sz w:val="28"/>
-        </w:rPr>
-        <w:t>Komentar</w:t>
-      </w:r>
-      <w:proofErr w:type="spellEnd"/>
-      <w:r>
-        <w:rPr>
-          <w:sz w:val="28"/>
-        </w:rPr>
-        <w:t xml:space="preserve"> </w:t>
-      </w:r>
-      <w:proofErr w:type="spellStart"/>
-      <w:r>
-        <w:rPr>
-          <w:sz w:val="28"/>
-        </w:rPr>
-        <w:t>terhadap</w:t>
-      </w:r>
-      <w:proofErr w:type="spellEnd"/>
-      <w:r>
-        <w:rPr>
-          <w:sz w:val="28"/>
-        </w:rPr>
-        <w:t xml:space="preserve"> </w:t>
-      </w:r>
-      <w:proofErr w:type="spellStart"/>
-      <w:r>
-        <w:rPr>
-          <w:sz w:val="28"/>
-        </w:rPr>
-        <w:t>Produk</w:t>
-      </w:r>
-      <w:proofErr w:type="spellEnd"/>
-      <w:r>
-        <w:rPr>
-          <w:sz w:val="28"/>
-        </w:rPr>
-        <w:t xml:space="preserve"> 2</w:t>
+      <w:r>
+        <w:rPr>
+          <w:sz w:val="28"/>
+        </w:rPr>
+        <w:t>Komentar terhadap Produk 2</w:t>
       </w:r>
     </w:p>
     <w:p>
@@ -2220,7 +3682,7 @@
 </file>
 
 <file path=word/styles.xml><?xml version="1.0" encoding="utf-8"?>
-<w:styles xmlns:mc="http://schemas.openxmlformats.org/markup-compatibility/2006" xmlns:r="http://schemas.openxmlformats.org/officeDocument/2006/relationships" xmlns:w="http://schemas.openxmlformats.org/wordprocessingml/2006/main" xmlns:w14="http://schemas.microsoft.com/office/word/2010/wordml" xmlns:w15="http://schemas.microsoft.com/office/word/2012/wordml" xmlns:w16cex="http://schemas.microsoft.com/office/word/2018/wordml/cex" xmlns:w16cid="http://schemas.microsoft.com/office/word/2016/wordml/cid" xmlns:w16="http://schemas.microsoft.com/office/word/2018/wordml" xmlns:w16se="http://schemas.microsoft.com/office/word/2015/wordml/symex" mc:Ignorable="w14 w15 w16se w16cid w16 w16cex">
+<w:styles xmlns:mc="http://schemas.openxmlformats.org/markup-compatibility/2006" xmlns:r="http://schemas.openxmlformats.org/officeDocument/2006/relationships" xmlns:w="http://schemas.openxmlformats.org/wordprocessingml/2006/main" xmlns:w14="http://schemas.microsoft.com/office/word/2010/wordml" xmlns:w15="http://schemas.microsoft.com/office/word/2012/wordml" xmlns:w16se="http://schemas.microsoft.com/office/word/2015/wordml/symex" mc:Ignorable="w14 w15 w16se">
   <w:docDefaults>
     <w:rPrDefault>
       <w:rPr>
@@ -2232,7 +3694,7 @@
     </w:rPrDefault>
     <w:pPrDefault/>
   </w:docDefaults>
-  <w:latentStyles w:defLockedState="0" w:defUIPriority="99" w:defSemiHidden="0" w:defUnhideWhenUsed="0" w:defQFormat="0" w:count="376">
+  <w:latentStyles w:defLockedState="0" w:defUIPriority="99" w:defSemiHidden="0" w:defUnhideWhenUsed="0" w:defQFormat="0" w:count="371">
     <w:lsdException w:name="Normal" w:uiPriority="0" w:qFormat="1"/>
     <w:lsdException w:name="heading 1" w:uiPriority="9" w:qFormat="1"/>
     <w:lsdException w:name="heading 2" w:semiHidden="1" w:uiPriority="9" w:unhideWhenUsed="1" w:qFormat="1"/>
@@ -2604,8 +4066,6 @@
     <w:lsdException w:name="List Table 5 Dark Accent 6" w:uiPriority="50"/>
     <w:lsdException w:name="List Table 6 Colorful Accent 6" w:uiPriority="51"/>
     <w:lsdException w:name="List Table 7 Colorful Accent 6" w:uiPriority="52"/>
-    <w:lsdException w:name="Mention" w:semiHidden="1" w:unhideWhenUsed="1"/>
-    <w:lsdException w:name="Smart Hyperlink" w:semiHidden="1" w:unhideWhenUsed="1"/>
   </w:latentStyles>
   <w:style w:type="paragraph" w:default="1" w:styleId="Normal">
     <w:name w:val="Normal"/>
@@ -2923,7 +4383,7 @@
 </file>
 
 <file path=customXml/itemProps1.xml><?xml version="1.0" encoding="utf-8"?>
-<ds:datastoreItem xmlns:ds="http://schemas.openxmlformats.org/officeDocument/2006/customXml" ds:itemID="{2D51C93C-E921-49FA-B25E-361896DB0FA1}">
+<ds:datastoreItem xmlns:ds="http://schemas.openxmlformats.org/officeDocument/2006/customXml" ds:itemID="{E22006C9-CE7C-41EE-B0A5-6086DB589F02}">
   <ds:schemaRefs>
     <ds:schemaRef ds:uri="http://schemas.openxmlformats.org/officeDocument/2006/bibliography"/>
   </ds:schemaRefs>
